--- a/Debug in VS2015/VS2015程序调试.docx
+++ b/Debug in VS2015/VS2015程序调试.docx
@@ -188,7 +188,7 @@
       <w:pPr>
         <w:ind w:firstLine="420"/>
         <w:rPr>
-          <w:rFonts w:ascii="微软雅黑" w:eastAsia="微软雅黑" w:hAnsi="微软雅黑" w:hint="eastAsia"/>
+          <w:rFonts w:ascii="微软雅黑" w:eastAsia="微软雅黑" w:hAnsi="微软雅黑"/>
         </w:rPr>
       </w:pPr>
       <w:r>
@@ -951,7 +951,7 @@
     <w:p>
       <w:pPr>
         <w:rPr>
-          <w:rFonts w:ascii="微软雅黑" w:eastAsia="微软雅黑" w:hAnsi="微软雅黑" w:hint="eastAsia"/>
+          <w:rFonts w:ascii="微软雅黑" w:eastAsia="微软雅黑" w:hAnsi="微软雅黑"/>
         </w:rPr>
       </w:pPr>
     </w:p>
@@ -1056,23 +1056,27 @@
         <w:ind w:firstLineChars="0"/>
         <w:rPr>
           <w:rFonts w:ascii="微软雅黑" w:eastAsia="微软雅黑" w:hAnsi="微软雅黑"/>
-        </w:rPr>
-      </w:pPr>
-      <w:r>
-        <w:rPr>
-          <w:rFonts w:ascii="微软雅黑" w:eastAsia="微软雅黑" w:hAnsi="微软雅黑" w:hint="eastAsia"/>
+          <w:b/>
+        </w:rPr>
+      </w:pPr>
+      <w:r>
+        <w:rPr>
+          <w:rFonts w:ascii="微软雅黑" w:eastAsia="微软雅黑" w:hAnsi="微软雅黑" w:hint="eastAsia"/>
+          <w:b/>
         </w:rPr>
         <w:t>继续（F</w:t>
       </w:r>
       <w:r>
         <w:rPr>
           <w:rFonts w:ascii="微软雅黑" w:eastAsia="微软雅黑" w:hAnsi="微软雅黑"/>
+          <w:b/>
         </w:rPr>
         <w:t>5</w:t>
       </w:r>
       <w:r>
         <w:rPr>
           <w:rFonts w:ascii="微软雅黑" w:eastAsia="微软雅黑" w:hAnsi="微软雅黑" w:hint="eastAsia"/>
+          <w:b/>
         </w:rPr>
         <w:t>）：继续运行程序，直到下一个断点。</w:t>
       </w:r>
@@ -1087,23 +1091,27 @@
         <w:ind w:firstLineChars="0"/>
         <w:rPr>
           <w:rFonts w:ascii="微软雅黑" w:eastAsia="微软雅黑" w:hAnsi="微软雅黑"/>
-        </w:rPr>
-      </w:pPr>
-      <w:r>
-        <w:rPr>
-          <w:rFonts w:ascii="微软雅黑" w:eastAsia="微软雅黑" w:hAnsi="微软雅黑" w:hint="eastAsia"/>
+          <w:b/>
+        </w:rPr>
+      </w:pPr>
+      <w:r>
+        <w:rPr>
+          <w:rFonts w:ascii="微软雅黑" w:eastAsia="微软雅黑" w:hAnsi="微软雅黑" w:hint="eastAsia"/>
+          <w:b/>
         </w:rPr>
         <w:t>逐语句（F</w:t>
       </w:r>
       <w:r>
         <w:rPr>
           <w:rFonts w:ascii="微软雅黑" w:eastAsia="微软雅黑" w:hAnsi="微软雅黑"/>
+          <w:b/>
         </w:rPr>
         <w:t>11</w:t>
       </w:r>
       <w:r>
         <w:rPr>
           <w:rFonts w:ascii="微软雅黑" w:eastAsia="微软雅黑" w:hAnsi="微软雅黑" w:hint="eastAsia"/>
+          <w:b/>
         </w:rPr>
         <w:t>）：逐条语句地运行程序，若遇到函数调用，则会进入函数内部。</w:t>
       </w:r>
@@ -1118,23 +1126,27 @@
         <w:ind w:firstLineChars="0"/>
         <w:rPr>
           <w:rFonts w:ascii="微软雅黑" w:eastAsia="微软雅黑" w:hAnsi="微软雅黑"/>
-        </w:rPr>
-      </w:pPr>
-      <w:r>
-        <w:rPr>
-          <w:rFonts w:ascii="微软雅黑" w:eastAsia="微软雅黑" w:hAnsi="微软雅黑" w:hint="eastAsia"/>
+          <w:b/>
+        </w:rPr>
+      </w:pPr>
+      <w:r>
+        <w:rPr>
+          <w:rFonts w:ascii="微软雅黑" w:eastAsia="微软雅黑" w:hAnsi="微软雅黑" w:hint="eastAsia"/>
+          <w:b/>
         </w:rPr>
         <w:t>逐过程（F</w:t>
       </w:r>
       <w:r>
         <w:rPr>
           <w:rFonts w:ascii="微软雅黑" w:eastAsia="微软雅黑" w:hAnsi="微软雅黑"/>
+          <w:b/>
         </w:rPr>
         <w:t>10</w:t>
       </w:r>
       <w:r>
         <w:rPr>
           <w:rFonts w:ascii="微软雅黑" w:eastAsia="微软雅黑" w:hAnsi="微软雅黑" w:hint="eastAsia"/>
+          <w:b/>
         </w:rPr>
         <w:t>）：同样逐条语句地运行程序，但不会进入函数内部。</w:t>
       </w:r>
@@ -1149,23 +1161,27 @@
         <w:ind w:firstLineChars="0"/>
         <w:rPr>
           <w:rFonts w:ascii="微软雅黑" w:eastAsia="微软雅黑" w:hAnsi="微软雅黑"/>
-        </w:rPr>
-      </w:pPr>
-      <w:r>
-        <w:rPr>
-          <w:rFonts w:ascii="微软雅黑" w:eastAsia="微软雅黑" w:hAnsi="微软雅黑" w:hint="eastAsia"/>
+          <w:b/>
+        </w:rPr>
+      </w:pPr>
+      <w:r>
+        <w:rPr>
+          <w:rFonts w:ascii="微软雅黑" w:eastAsia="微软雅黑" w:hAnsi="微软雅黑" w:hint="eastAsia"/>
+          <w:b/>
         </w:rPr>
         <w:t>跳出（</w:t>
       </w:r>
       <w:r>
         <w:rPr>
           <w:rFonts w:ascii="微软雅黑" w:eastAsia="微软雅黑" w:hAnsi="微软雅黑"/>
+          <w:b/>
         </w:rPr>
         <w:t>Shift+F11</w:t>
       </w:r>
       <w:r>
         <w:rPr>
           <w:rFonts w:ascii="微软雅黑" w:eastAsia="微软雅黑" w:hAnsi="微软雅黑" w:hint="eastAsia"/>
+          <w:b/>
         </w:rPr>
         <w:t>）：跳出当前调用的函数。</w:t>
       </w:r>
@@ -1180,23 +1196,27 @@
         <w:ind w:firstLineChars="0"/>
         <w:rPr>
           <w:rFonts w:ascii="微软雅黑" w:eastAsia="微软雅黑" w:hAnsi="微软雅黑"/>
-        </w:rPr>
-      </w:pPr>
-      <w:r>
-        <w:rPr>
-          <w:rFonts w:ascii="微软雅黑" w:eastAsia="微软雅黑" w:hAnsi="微软雅黑" w:hint="eastAsia"/>
+          <w:b/>
+        </w:rPr>
+      </w:pPr>
+      <w:r>
+        <w:rPr>
+          <w:rFonts w:ascii="微软雅黑" w:eastAsia="微软雅黑" w:hAnsi="微软雅黑" w:hint="eastAsia"/>
+          <w:b/>
         </w:rPr>
         <w:t>结束调试（</w:t>
       </w:r>
       <w:r>
         <w:rPr>
           <w:rFonts w:ascii="微软雅黑" w:eastAsia="微软雅黑" w:hAnsi="微软雅黑"/>
+          <w:b/>
         </w:rPr>
         <w:t>Shift+F5</w:t>
       </w:r>
       <w:r>
         <w:rPr>
           <w:rFonts w:ascii="微软雅黑" w:eastAsia="微软雅黑" w:hAnsi="微软雅黑" w:hint="eastAsia"/>
+          <w:b/>
         </w:rPr>
         <w:t>）：结束调试。</w:t>
       </w:r>
@@ -1251,6 +1271,83 @@
           <w:noProof/>
         </w:rPr>
         <w:lastRenderedPageBreak/>
+        <mc:AlternateContent>
+          <mc:Choice Requires="wps">
+            <w:drawing>
+              <wp:anchor distT="0" distB="0" distL="114300" distR="114300" simplePos="0" relativeHeight="251659264" behindDoc="0" locked="0" layoutInCell="1" allowOverlap="1" wp14:anchorId="1049C31C" wp14:editId="57B92029">
+                <wp:simplePos x="0" y="0"/>
+                <wp:positionH relativeFrom="column">
+                  <wp:posOffset>1215213</wp:posOffset>
+                </wp:positionH>
+                <wp:positionV relativeFrom="paragraph">
+                  <wp:posOffset>561310</wp:posOffset>
+                </wp:positionV>
+                <wp:extent cx="2787945" cy="287079"/>
+                <wp:effectExtent l="19050" t="19050" r="12700" b="17780"/>
+                <wp:wrapNone/>
+                <wp:docPr id="2" name="矩形 2"/>
+                <wp:cNvGraphicFramePr/>
+                <a:graphic xmlns:a="http://schemas.openxmlformats.org/drawingml/2006/main">
+                  <a:graphicData uri="http://schemas.microsoft.com/office/word/2010/wordprocessingShape">
+                    <wps:wsp>
+                      <wps:cNvSpPr/>
+                      <wps:spPr>
+                        <a:xfrm>
+                          <a:off x="0" y="0"/>
+                          <a:ext cx="2787945" cy="287079"/>
+                        </a:xfrm>
+                        <a:prstGeom prst="rect">
+                          <a:avLst/>
+                        </a:prstGeom>
+                        <a:noFill/>
+                        <a:ln w="28575">
+                          <a:solidFill>
+                            <a:srgbClr val="FFC000"/>
+                          </a:solidFill>
+                        </a:ln>
+                      </wps:spPr>
+                      <wps:style>
+                        <a:lnRef idx="2">
+                          <a:schemeClr val="accent1">
+                            <a:shade val="50000"/>
+                          </a:schemeClr>
+                        </a:lnRef>
+                        <a:fillRef idx="1">
+                          <a:schemeClr val="accent1"/>
+                        </a:fillRef>
+                        <a:effectRef idx="0">
+                          <a:schemeClr val="accent1"/>
+                        </a:effectRef>
+                        <a:fontRef idx="minor">
+                          <a:schemeClr val="lt1"/>
+                        </a:fontRef>
+                      </wps:style>
+                      <wps:bodyPr rot="0" spcFirstLastPara="0" vertOverflow="overflow" horzOverflow="overflow" vert="horz" wrap="square" lIns="91440" tIns="45720" rIns="91440" bIns="45720" numCol="1" spcCol="0" rtlCol="0" fromWordArt="0" anchor="ctr" anchorCtr="0" forceAA="0" compatLnSpc="1">
+                        <a:prstTxWarp prst="textNoShape">
+                          <a:avLst/>
+                        </a:prstTxWarp>
+                        <a:noAutofit/>
+                      </wps:bodyPr>
+                    </wps:wsp>
+                  </a:graphicData>
+                </a:graphic>
+                <wp14:sizeRelH relativeFrom="margin">
+                  <wp14:pctWidth>0</wp14:pctWidth>
+                </wp14:sizeRelH>
+              </wp:anchor>
+            </w:drawing>
+          </mc:Choice>
+          <mc:Fallback>
+            <w:pict>
+              <v:rect w14:anchorId="3635FA33" id="矩形 2" o:spid="_x0000_s1026" style="position:absolute;left:0;text-align:left;margin-left:95.7pt;margin-top:44.2pt;width:219.5pt;height:22.6pt;z-index:251659264;visibility:visible;mso-wrap-style:square;mso-width-percent:0;mso-wrap-distance-left:9pt;mso-wrap-distance-top:0;mso-wrap-distance-right:9pt;mso-wrap-distance-bottom:0;mso-position-horizontal:absolute;mso-position-horizontal-relative:text;mso-position-vertical:absolute;mso-position-vertical-relative:text;mso-width-percent:0;mso-width-relative:margin;v-text-anchor:middle" o:gfxdata="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" filled="f" strokecolor="#ffc000" strokeweight="2.25pt"/>
+            </w:pict>
+          </mc:Fallback>
+        </mc:AlternateContent>
+      </w:r>
+      <w:r>
+        <w:rPr>
+          <w:noProof/>
+        </w:rPr>
         <w:drawing>
           <wp:inline distT="0" distB="0" distL="0" distR="0" wp14:anchorId="2590EB16" wp14:editId="6A551EE8">
             <wp:extent cx="2703434" cy="3530009"/>
@@ -1469,7 +1566,7 @@
       <w:pPr>
         <w:jc w:val="center"/>
         <w:rPr>
-          <w:rFonts w:ascii="微软雅黑" w:eastAsia="微软雅黑" w:hAnsi="微软雅黑" w:hint="eastAsia"/>
+          <w:rFonts w:ascii="微软雅黑" w:eastAsia="微软雅黑" w:hAnsi="微软雅黑"/>
         </w:rPr>
       </w:pPr>
       <w:r>
@@ -1728,8 +1825,6 @@
         </w:rPr>
         <w:t>时</w:t>
       </w:r>
-      <w:bookmarkStart w:id="0" w:name="_GoBack"/>
-      <w:bookmarkEnd w:id="0"/>
       <w:r>
         <w:rPr>
           <w:rFonts w:ascii="微软雅黑" w:eastAsia="微软雅黑" w:hAnsi="微软雅黑" w:hint="eastAsia"/>
@@ -2051,6 +2146,308 @@
     </w:p>
     <w:p>
       <w:pPr>
+        <w:pStyle w:val="a5"/>
+        <w:numPr>
+          <w:ilvl w:val="0"/>
+          <w:numId w:val="2"/>
+        </w:numPr>
+        <w:ind w:firstLineChars="0"/>
+        <w:rPr>
+          <w:rFonts w:ascii="微软雅黑" w:eastAsia="微软雅黑" w:hAnsi="微软雅黑" w:hint="eastAsia"/>
+          <w:b/>
+        </w:rPr>
+      </w:pPr>
+      <w:r>
+        <w:rPr>
+          <w:rFonts w:ascii="微软雅黑" w:eastAsia="微软雅黑" w:hAnsi="微软雅黑" w:hint="eastAsia"/>
+          <w:b/>
+        </w:rPr>
+        <w:t xml:space="preserve"> 条件编译</w:t>
+      </w:r>
+    </w:p>
+    <w:p>
+      <w:pPr>
+        <w:ind w:firstLine="420"/>
+        <w:rPr>
+          <w:rFonts w:ascii="微软雅黑" w:eastAsia="微软雅黑" w:hAnsi="微软雅黑"/>
+        </w:rPr>
+      </w:pPr>
+      <w:r>
+        <w:rPr>
+          <w:rFonts w:ascii="微软雅黑" w:eastAsia="微软雅黑" w:hAnsi="微软雅黑" w:hint="eastAsia"/>
+        </w:rPr>
+        <w:t>在程序中加入输出语句，监测中间变量，这是一种简单有效的程序调试方法。然而调试完毕之后，需要将调试语句不厌其烦地删除或注释掉，一旦程序再次出错，则又要重新再来一遍，有没有什么简单的方法呢？</w:t>
+      </w:r>
+    </w:p>
+    <w:p>
+      <w:pPr>
+        <w:ind w:firstLine="420"/>
+        <w:rPr>
+          <w:rFonts w:ascii="微软雅黑" w:eastAsia="微软雅黑" w:hAnsi="微软雅黑" w:hint="eastAsia"/>
+        </w:rPr>
+      </w:pPr>
+      <w:r>
+        <w:rPr>
+          <w:rFonts w:ascii="微软雅黑" w:eastAsia="微软雅黑" w:hAnsi="微软雅黑"/>
+        </w:rPr>
+        <w:t>答案是——条件编译语句，请先看图：</w:t>
+      </w:r>
+    </w:p>
+    <w:p>
+      <w:pPr>
+        <w:jc w:val="center"/>
+        <w:rPr>
+          <w:rFonts w:ascii="微软雅黑" w:eastAsia="微软雅黑" w:hAnsi="微软雅黑"/>
+        </w:rPr>
+      </w:pPr>
+      <w:r>
+        <w:rPr>
+          <w:noProof/>
+        </w:rPr>
+        <w:drawing>
+          <wp:inline distT="0" distB="0" distL="0" distR="0" wp14:anchorId="379A1DF8" wp14:editId="1B215CE8">
+            <wp:extent cx="3776870" cy="1654125"/>
+            <wp:effectExtent l="0" t="0" r="0" b="3810"/>
+            <wp:docPr id="19" name="图片 19"/>
+            <wp:cNvGraphicFramePr>
+              <a:graphicFrameLocks xmlns:a="http://schemas.openxmlformats.org/drawingml/2006/main" noChangeAspect="1"/>
+            </wp:cNvGraphicFramePr>
+            <a:graphic xmlns:a="http://schemas.openxmlformats.org/drawingml/2006/main">
+              <a:graphicData uri="http://schemas.openxmlformats.org/drawingml/2006/picture">
+                <pic:pic xmlns:pic="http://schemas.openxmlformats.org/drawingml/2006/picture">
+                  <pic:nvPicPr>
+                    <pic:cNvPr id="0" name="Picture 3"/>
+                    <pic:cNvPicPr>
+                      <a:picLocks noChangeAspect="1" noChangeArrowheads="1"/>
+                    </pic:cNvPicPr>
+                  </pic:nvPicPr>
+                  <pic:blipFill>
+                    <a:blip r:embed="rId24">
+                      <a:extLst>
+                        <a:ext uri="{28A0092B-C50C-407E-A947-70E740481C1C}">
+                          <a14:useLocalDpi xmlns:a14="http://schemas.microsoft.com/office/drawing/2010/main" val="0"/>
+                        </a:ext>
+                      </a:extLst>
+                    </a:blip>
+                    <a:srcRect/>
+                    <a:stretch>
+                      <a:fillRect/>
+                    </a:stretch>
+                  </pic:blipFill>
+                  <pic:spPr bwMode="auto">
+                    <a:xfrm>
+                      <a:off x="0" y="0"/>
+                      <a:ext cx="3801363" cy="1664852"/>
+                    </a:xfrm>
+                    <a:prstGeom prst="rect">
+                      <a:avLst/>
+                    </a:prstGeom>
+                    <a:noFill/>
+                    <a:ln>
+                      <a:noFill/>
+                    </a:ln>
+                  </pic:spPr>
+                </pic:pic>
+              </a:graphicData>
+            </a:graphic>
+          </wp:inline>
+        </w:drawing>
+      </w:r>
+    </w:p>
+    <w:p>
+      <w:pPr>
+        <w:ind w:firstLine="420"/>
+        <w:jc w:val="left"/>
+        <w:rPr>
+          <w:rFonts w:ascii="微软雅黑" w:eastAsia="微软雅黑" w:hAnsi="微软雅黑"/>
+        </w:rPr>
+      </w:pPr>
+      <w:r>
+        <w:rPr>
+          <w:rFonts w:ascii="微软雅黑" w:eastAsia="微软雅黑" w:hAnsi="微软雅黑" w:hint="eastAsia"/>
+        </w:rPr>
+        <w:t>#</w:t>
+      </w:r>
+      <w:r>
+        <w:rPr>
+          <w:rFonts w:ascii="微软雅黑" w:eastAsia="微软雅黑" w:hAnsi="微软雅黑"/>
+        </w:rPr>
+        <w:t>ifdef和</w:t>
+      </w:r>
+      <w:r>
+        <w:rPr>
+          <w:rFonts w:ascii="微软雅黑" w:eastAsia="微软雅黑" w:hAnsi="微软雅黑" w:hint="eastAsia"/>
+        </w:rPr>
+        <w:t>#</w:t>
+      </w:r>
+      <w:r>
+        <w:rPr>
+          <w:rFonts w:ascii="微软雅黑" w:eastAsia="微软雅黑" w:hAnsi="微软雅黑"/>
+        </w:rPr>
+        <w:t>endif的功能是</w:t>
+      </w:r>
+      <w:r>
+        <w:rPr>
+          <w:rFonts w:ascii="微软雅黑" w:eastAsia="微软雅黑" w:hAnsi="微软雅黑" w:hint="eastAsia"/>
+        </w:rPr>
+        <w:t>：如果</w:t>
+      </w:r>
+      <w:r>
+        <w:rPr>
+          <w:rFonts w:ascii="微软雅黑" w:eastAsia="微软雅黑" w:hAnsi="微软雅黑" w:hint="eastAsia"/>
+          <w:b/>
+        </w:rPr>
+        <w:t>定义了D</w:t>
+      </w:r>
+      <w:r>
+        <w:rPr>
+          <w:rFonts w:ascii="微软雅黑" w:eastAsia="微软雅黑" w:hAnsi="微软雅黑"/>
+          <w:b/>
+        </w:rPr>
+        <w:t>ebug</w:t>
+      </w:r>
+      <w:r>
+        <w:rPr>
+          <w:rFonts w:ascii="微软雅黑" w:eastAsia="微软雅黑" w:hAnsi="微软雅黑" w:hint="eastAsia"/>
+          <w:b/>
+        </w:rPr>
+        <w:t>标识符（#</w:t>
+      </w:r>
+      <w:r>
+        <w:rPr>
+          <w:rFonts w:ascii="微软雅黑" w:eastAsia="微软雅黑" w:hAnsi="微软雅黑"/>
+          <w:b/>
+        </w:rPr>
+        <w:t>define Debug</w:t>
+      </w:r>
+      <w:r>
+        <w:rPr>
+          <w:rFonts w:ascii="微软雅黑" w:eastAsia="微软雅黑" w:hAnsi="微软雅黑" w:hint="eastAsia"/>
+          <w:b/>
+        </w:rPr>
+        <w:t>）</w:t>
+      </w:r>
+      <w:r>
+        <w:rPr>
+          <w:rFonts w:ascii="微软雅黑" w:eastAsia="微软雅黑" w:hAnsi="微软雅黑" w:hint="eastAsia"/>
+        </w:rPr>
+        <w:t>，则编译</w:t>
+      </w:r>
+      <w:r>
+        <w:rPr>
+          <w:rFonts w:ascii="微软雅黑" w:eastAsia="微软雅黑" w:hAnsi="微软雅黑" w:hint="eastAsia"/>
+        </w:rPr>
+        <w:t>#</w:t>
+      </w:r>
+      <w:r>
+        <w:rPr>
+          <w:rFonts w:ascii="微软雅黑" w:eastAsia="微软雅黑" w:hAnsi="微软雅黑"/>
+        </w:rPr>
+        <w:t>ifdef</w:t>
+      </w:r>
+      <w:r>
+        <w:rPr>
+          <w:rFonts w:ascii="微软雅黑" w:eastAsia="微软雅黑" w:hAnsi="微软雅黑" w:hint="eastAsia"/>
+        </w:rPr>
+        <w:t>和#e</w:t>
+      </w:r>
+      <w:r>
+        <w:rPr>
+          <w:rFonts w:ascii="微软雅黑" w:eastAsia="微软雅黑" w:hAnsi="微软雅黑"/>
+        </w:rPr>
+        <w:t>ndif</w:t>
+      </w:r>
+      <w:r>
+        <w:rPr>
+          <w:rFonts w:ascii="微软雅黑" w:eastAsia="微软雅黑" w:hAnsi="微软雅黑" w:hint="eastAsia"/>
+        </w:rPr>
+        <w:t>之间的语句，否则不进行编译。</w:t>
+      </w:r>
+    </w:p>
+    <w:p>
+      <w:pPr>
+        <w:ind w:firstLine="420"/>
+        <w:jc w:val="left"/>
+        <w:rPr>
+          <w:rFonts w:ascii="微软雅黑" w:eastAsia="微软雅黑" w:hAnsi="微软雅黑" w:hint="eastAsia"/>
+        </w:rPr>
+      </w:pPr>
+      <w:r>
+        <w:rPr>
+          <w:rFonts w:ascii="微软雅黑" w:eastAsia="微软雅黑" w:hAnsi="微软雅黑" w:hint="eastAsia"/>
+        </w:rPr>
+        <w:t>这样的话，我们把每个调试代码块都用#</w:t>
+      </w:r>
+      <w:r>
+        <w:rPr>
+          <w:rFonts w:ascii="微软雅黑" w:eastAsia="微软雅黑" w:hAnsi="微软雅黑"/>
+        </w:rPr>
+        <w:t>ifdef</w:t>
+      </w:r>
+      <w:r>
+        <w:rPr>
+          <w:rFonts w:ascii="微软雅黑" w:eastAsia="微软雅黑" w:hAnsi="微软雅黑" w:hint="eastAsia"/>
+        </w:rPr>
+        <w:t>和#</w:t>
+      </w:r>
+      <w:r>
+        <w:rPr>
+          <w:rFonts w:ascii="微软雅黑" w:eastAsia="微软雅黑" w:hAnsi="微软雅黑"/>
+        </w:rPr>
+        <w:t>endif</w:t>
+      </w:r>
+      <w:r>
+        <w:rPr>
+          <w:rFonts w:ascii="微软雅黑" w:eastAsia="微软雅黑" w:hAnsi="微软雅黑" w:hint="eastAsia"/>
+        </w:rPr>
+        <w:t>包围，在需要调试时，在程序开头加上#</w:t>
+      </w:r>
+      <w:r>
+        <w:rPr>
+          <w:rFonts w:ascii="微软雅黑" w:eastAsia="微软雅黑" w:hAnsi="微软雅黑"/>
+        </w:rPr>
+        <w:t>define Debug</w:t>
+      </w:r>
+      <w:r>
+        <w:rPr>
+          <w:rFonts w:ascii="微软雅黑" w:eastAsia="微软雅黑" w:hAnsi="微软雅黑" w:hint="eastAsia"/>
+        </w:rPr>
+        <w:t>就行了。</w:t>
+      </w:r>
+    </w:p>
+    <w:p>
+      <w:pPr>
+        <w:rPr>
+          <w:rFonts w:ascii="微软雅黑" w:eastAsia="微软雅黑" w:hAnsi="微软雅黑"/>
+        </w:rPr>
+      </w:pPr>
+      <w:r>
+        <w:rPr>
+          <w:rFonts w:ascii="微软雅黑" w:eastAsia="微软雅黑" w:hAnsi="微软雅黑" w:hint="eastAsia"/>
+        </w:rPr>
+        <w:lastRenderedPageBreak/>
+        <w:t>关于条件编译的更多说明，参见下面的博客：</w:t>
+      </w:r>
+    </w:p>
+    <w:p>
+      <w:pPr>
+        <w:jc w:val="center"/>
+        <w:rPr>
+          <w:rFonts w:ascii="微软雅黑" w:eastAsia="微软雅黑" w:hAnsi="微软雅黑" w:hint="eastAsia"/>
+        </w:rPr>
+      </w:pPr>
+      <w:hyperlink r:id="rId25" w:history="1">
+        <w:r>
+          <w:rPr>
+            <w:rStyle w:val="a3"/>
+            <w:rFonts w:ascii="微软雅黑" w:eastAsia="微软雅黑" w:hAnsi="微软雅黑"/>
+          </w:rPr>
+          <w:t>https://www.cnblogs.com/wengzilin/archive/2012/04/26/2471018.html</w:t>
+        </w:r>
+      </w:hyperlink>
+    </w:p>
+    <w:p>
+      <w:pPr>
         <w:rPr>
           <w:rFonts w:ascii="微软雅黑" w:eastAsia="微软雅黑" w:hAnsi="微软雅黑"/>
         </w:rPr>
@@ -2208,7 +2605,7 @@
           <w:rFonts w:ascii="微软雅黑" w:eastAsia="微软雅黑" w:hAnsi="微软雅黑"/>
         </w:rPr>
       </w:pPr>
-      <w:hyperlink r:id="rId24" w:history="1">
+      <w:hyperlink r:id="rId26" w:history="1">
         <w:r>
           <w:rPr>
             <w:rStyle w:val="a3"/>
@@ -2236,7 +2633,7 @@
           <w:rFonts w:ascii="微软雅黑" w:eastAsia="微软雅黑" w:hAnsi="微软雅黑"/>
         </w:rPr>
       </w:pPr>
-      <w:hyperlink r:id="rId25" w:history="1">
+      <w:hyperlink r:id="rId27" w:history="1">
         <w:r>
           <w:rPr>
             <w:rStyle w:val="a3"/>
@@ -2264,7 +2661,7 @@
           <w:rFonts w:ascii="微软雅黑" w:eastAsia="微软雅黑" w:hAnsi="微软雅黑"/>
         </w:rPr>
       </w:pPr>
-      <w:hyperlink r:id="rId26" w:history="1">
+      <w:hyperlink r:id="rId28" w:history="1">
         <w:r>
           <w:rPr>
             <w:rStyle w:val="a3"/>
@@ -2285,6 +2682,54 @@
         </w:rPr>
         <w:t>数论——欧几里得算法</w:t>
       </w:r>
+    </w:p>
+    <w:p>
+      <w:pPr>
+        <w:pStyle w:val="a5"/>
+        <w:numPr>
+          <w:ilvl w:val="0"/>
+          <w:numId w:val="4"/>
+        </w:numPr>
+        <w:ind w:firstLineChars="0"/>
+        <w:rPr>
+          <w:rFonts w:ascii="微软雅黑" w:eastAsia="微软雅黑" w:hAnsi="微软雅黑"/>
+        </w:rPr>
+      </w:pPr>
+      <w:hyperlink r:id="rId29" w:history="1">
+        <w:r>
+          <w:rPr>
+            <w:rStyle w:val="a3"/>
+            <w:rFonts w:ascii="微软雅黑" w:eastAsia="微软雅黑" w:hAnsi="微软雅黑"/>
+          </w:rPr>
+          <w:t>https://www.cnblogs.com/wengzilin/archive/2012/04/26/2471018.html</w:t>
+        </w:r>
+      </w:hyperlink>
+      <w:r>
+        <w:rPr>
+          <w:rFonts w:ascii="微软雅黑" w:eastAsia="微软雅黑" w:hAnsi="微软雅黑"/>
+        </w:rPr>
+        <w:t xml:space="preserve"> </w:t>
+      </w:r>
+      <w:r>
+        <w:rPr>
+          <w:rFonts w:ascii="微软雅黑" w:eastAsia="微软雅黑" w:hAnsi="微软雅黑" w:hint="eastAsia"/>
+        </w:rPr>
+        <w:t>条件编译#</w:t>
+      </w:r>
+      <w:r>
+        <w:rPr>
+          <w:rFonts w:ascii="微软雅黑" w:eastAsia="微软雅黑" w:hAnsi="微软雅黑"/>
+        </w:rPr>
+        <w:t>ifdef</w:t>
+      </w:r>
+      <w:r>
+        <w:rPr>
+          <w:rFonts w:ascii="微软雅黑" w:eastAsia="微软雅黑" w:hAnsi="微软雅黑" w:hint="eastAsia"/>
+        </w:rPr>
+        <w:t>的妙用</w:t>
+      </w:r>
+      <w:bookmarkStart w:id="0" w:name="_GoBack"/>
+      <w:bookmarkEnd w:id="0"/>
     </w:p>
     <w:sectPr>
       <w:pgSz w:w="11906" w:h="16838"/>
